--- a/submission/report.docx
+++ b/submission/report.docx
@@ -41,6 +41,666 @@
       </w:pPr>
       <w:r>
         <w:t>10/21/15</w:t>
+      </w:r>
+    </w:p>
+    <w:p>
+      <w:pPr>
+        <w:spacing w:line="240" w:lineRule="auto"/>
+        <w:contextualSpacing/>
+      </w:pPr>
+    </w:p>
+    <w:p>
+      <w:pPr>
+        <w:spacing w:line="240" w:lineRule="auto"/>
+        <w:contextualSpacing/>
+        <w:rPr>
+          <w:b/>
+          <w:u w:val="single"/>
+        </w:rPr>
+      </w:pPr>
+      <w:r>
+        <w:rPr>
+          <w:b/>
+          <w:u w:val="single"/>
+        </w:rPr>
+        <w:t>Architecture Implementation</w:t>
+      </w:r>
+    </w:p>
+    <w:p>
+      <w:pPr>
+        <w:spacing w:line="240" w:lineRule="auto"/>
+        <w:contextualSpacing/>
+        <w:rPr>
+          <w:b/>
+          <w:u w:val="single"/>
+        </w:rPr>
+      </w:pPr>
+    </w:p>
+    <w:p>
+      <w:pPr>
+        <w:spacing w:line="240" w:lineRule="auto"/>
+        <w:contextualSpacing/>
+      </w:pPr>
+      <w:r>
+        <w:t>General structure:</w:t>
+      </w:r>
+    </w:p>
+    <w:p>
+      <w:pPr>
+        <w:spacing w:line="240" w:lineRule="auto"/>
+        <w:contextualSpacing/>
+      </w:pPr>
+    </w:p>
+    <w:p>
+      <w:pPr>
+        <w:spacing w:line="240" w:lineRule="auto"/>
+        <w:contextualSpacing/>
+      </w:pPr>
+      <w:r>
+        <w:t xml:space="preserve">Each unit in the architecture is represented by a Java class and </w:t>
+      </w:r>
+      <w:r>
+        <w:t>all are</w:t>
+      </w:r>
+      <w:r>
+        <w:t xml:space="preserve"> instantiated before the simulation begins. </w:t>
+      </w:r>
+      <w:r>
+        <w:t>Some</w:t>
+      </w:r>
+      <w:r>
+        <w:t xml:space="preserve"> helper classes – </w:t>
+      </w:r>
+      <w:r>
+        <w:t>Emulator,</w:t>
+      </w:r>
+      <w:r>
+        <w:t xml:space="preserve"> Instruction</w:t>
+      </w:r>
+      <w:r>
+        <w:t>,</w:t>
+      </w:r>
+      <w:r>
+        <w:t xml:space="preserve"> Scoreboard</w:t>
+      </w:r>
+      <w:r>
+        <w:t xml:space="preserve">, and </w:t>
+      </w:r>
+      <w:proofErr w:type="spellStart"/>
+      <w:r>
+        <w:t>RegisterFile</w:t>
+      </w:r>
+      <w:proofErr w:type="spellEnd"/>
+      <w:r>
+        <w:t xml:space="preserve"> – </w:t>
+      </w:r>
+      <w:r>
+        <w:t xml:space="preserve">were used to simplify the </w:t>
+      </w:r>
+      <w:r>
+        <w:t>code of the structural classes:</w:t>
+      </w:r>
+    </w:p>
+    <w:p>
+      <w:pPr>
+        <w:spacing w:line="240" w:lineRule="auto"/>
+        <w:contextualSpacing/>
+      </w:pPr>
+    </w:p>
+    <w:p>
+      <w:pPr>
+        <w:spacing w:line="240" w:lineRule="auto"/>
+        <w:ind w:left="720"/>
+        <w:contextualSpacing/>
+      </w:pPr>
+      <w:r>
+        <w:t>The Emulator class parsed the memory locations and branch target labels from the input file as well as the list of instructions.</w:t>
+      </w:r>
+    </w:p>
+    <w:p>
+      <w:pPr>
+        <w:spacing w:line="240" w:lineRule="auto"/>
+        <w:contextualSpacing/>
+      </w:pPr>
+    </w:p>
+    <w:p>
+      <w:pPr>
+        <w:spacing w:line="240" w:lineRule="auto"/>
+        <w:ind w:left="720"/>
+        <w:contextualSpacing/>
+      </w:pPr>
+      <w:r>
+        <w:t>The constructor for the Instruction object contain</w:t>
+      </w:r>
+      <w:r>
+        <w:t>s</w:t>
+      </w:r>
+      <w:r>
+        <w:t xml:space="preserve"> t</w:t>
+      </w:r>
+      <w:r>
+        <w:t xml:space="preserve">he </w:t>
+      </w:r>
+      <w:r>
+        <w:t>logic</w:t>
+      </w:r>
+      <w:r>
+        <w:t xml:space="preserve"> for decoding</w:t>
+      </w:r>
+      <w:r>
+        <w:t xml:space="preserve">. All instructions are represented as an Instruction object and passed along from unit to unit, with extra information being added to properties along the way. References to Instruction objects and their properties </w:t>
+      </w:r>
+      <w:r>
+        <w:t>supplanted</w:t>
+      </w:r>
+      <w:r>
+        <w:t xml:space="preserve"> the phys</w:t>
+      </w:r>
+      <w:r>
+        <w:t>ical connections between units.</w:t>
+      </w:r>
+    </w:p>
+    <w:p>
+      <w:pPr>
+        <w:spacing w:line="240" w:lineRule="auto"/>
+        <w:contextualSpacing/>
+      </w:pPr>
+    </w:p>
+    <w:p>
+      <w:pPr>
+        <w:spacing w:line="240" w:lineRule="auto"/>
+        <w:ind w:left="720"/>
+        <w:contextualSpacing/>
+      </w:pPr>
+      <w:r>
+        <w:t>The Scoreboard class contained the register renaming information and handled the logic that determined whether a register was available or not.</w:t>
+      </w:r>
+    </w:p>
+    <w:p>
+      <w:pPr>
+        <w:spacing w:line="240" w:lineRule="auto"/>
+        <w:contextualSpacing/>
+      </w:pPr>
+    </w:p>
+    <w:p>
+      <w:pPr>
+        <w:spacing w:line="240" w:lineRule="auto"/>
+        <w:ind w:left="720"/>
+        <w:contextualSpacing/>
+      </w:pPr>
+      <w:r>
+        <w:t xml:space="preserve">The </w:t>
+      </w:r>
+      <w:proofErr w:type="spellStart"/>
+      <w:r>
+        <w:t>RegisterFile</w:t>
+      </w:r>
+      <w:proofErr w:type="spellEnd"/>
+      <w:r>
+        <w:t xml:space="preserve"> class was a generic </w:t>
+      </w:r>
+      <w:proofErr w:type="spellStart"/>
+      <w:r>
+        <w:t>ArrayList</w:t>
+      </w:r>
+      <w:proofErr w:type="spellEnd"/>
+      <w:r>
+        <w:t>&lt;T&gt; wrapper that had write and read functions; one instance was created for i</w:t>
+      </w:r>
+      <w:r>
+        <w:t>ntegers and another for floats.</w:t>
+      </w:r>
+    </w:p>
+    <w:p>
+      <w:pPr>
+        <w:spacing w:line="240" w:lineRule="auto"/>
+        <w:contextualSpacing/>
+      </w:pPr>
+    </w:p>
+    <w:p>
+      <w:pPr>
+        <w:spacing w:line="240" w:lineRule="auto"/>
+        <w:contextualSpacing/>
+      </w:pPr>
+      <w:r>
+        <w:t xml:space="preserve">Generally, when a structural unit has physical connections to another unit, it is instantiated with a direct reference to that unit and calls methods on it directly. Otherwise, shared information may be stored in the Instruction object or via the Scoreboard. For example, the ROB communicates </w:t>
+      </w:r>
+      <w:proofErr w:type="spellStart"/>
+      <w:r>
+        <w:t>writebacks</w:t>
+      </w:r>
+      <w:proofErr w:type="spellEnd"/>
+      <w:r>
+        <w:t xml:space="preserve"> and commits directly to the reservation stations and commits directly to the register files, but it also communicates release of ROB slots to the Scoreboard which the reservation station </w:t>
+      </w:r>
+      <w:r>
+        <w:t>receives</w:t>
+      </w:r>
+      <w:r>
+        <w:t xml:space="preserve"> indirectly through the Scoreboard. As another example, the original branch prediction generated at the Fetch Unit is stored as a property in the Instruction object to be read later by the Branch Unit when determining if the prediction was incorrect. If it was incorrect, a variety of flush methods are called from the main loop but the </w:t>
+      </w:r>
+      <w:proofErr w:type="spellStart"/>
+      <w:r>
+        <w:t>BranchUnit</w:t>
+      </w:r>
+      <w:proofErr w:type="spellEnd"/>
+      <w:r>
+        <w:t xml:space="preserve"> communicates the event to the </w:t>
+      </w:r>
+      <w:proofErr w:type="spellStart"/>
+      <w:r>
+        <w:t>FetchUnit</w:t>
+      </w:r>
+      <w:proofErr w:type="spellEnd"/>
+      <w:r>
+        <w:t xml:space="preserve"> directly.</w:t>
+      </w:r>
+      <w:r>
+        <w:t xml:space="preserve"> We did not attempt to mirror physical connections but sought the simplest implementation.</w:t>
+      </w:r>
+    </w:p>
+    <w:p>
+      <w:pPr>
+        <w:spacing w:line="240" w:lineRule="auto"/>
+        <w:contextualSpacing/>
+      </w:pPr>
+    </w:p>
+    <w:tbl>
+      <w:tblPr>
+        <w:tblStyle w:val="TableGrid"/>
+        <w:tblW w:w="0" w:type="auto"/>
+        <w:tblLook w:val="04A0" w:firstRow="1" w:lastRow="0" w:firstColumn="1" w:lastColumn="0" w:noHBand="0" w:noVBand="1"/>
+      </w:tblPr>
+      <w:tblGrid>
+        <w:gridCol w:w="5035"/>
+        <w:gridCol w:w="5035"/>
+      </w:tblGrid>
+      <w:tr>
+        <w:tc>
+          <w:tcPr>
+            <w:tcW w:w="5035" w:type="dxa"/>
+          </w:tcPr>
+          <w:p>
+            <w:pPr>
+              <w:contextualSpacing/>
+              <w:rPr>
+                <w:b/>
+              </w:rPr>
+            </w:pPr>
+            <w:r>
+              <w:rPr>
+                <w:b/>
+              </w:rPr>
+              <w:t>Structures</w:t>
+            </w:r>
+            <w:r>
+              <w:rPr>
+                <w:b/>
+              </w:rPr>
+              <w:t xml:space="preserve"> (in order)</w:t>
+            </w:r>
+          </w:p>
+        </w:tc>
+        <w:tc>
+          <w:tcPr>
+            <w:tcW w:w="5035" w:type="dxa"/>
+          </w:tcPr>
+          <w:p>
+            <w:pPr>
+              <w:contextualSpacing/>
+              <w:rPr>
+                <w:b/>
+              </w:rPr>
+            </w:pPr>
+            <w:r>
+              <w:rPr>
+                <w:b/>
+              </w:rPr>
+              <w:t>Auxiliary</w:t>
+            </w:r>
+          </w:p>
+        </w:tc>
+      </w:tr>
+      <w:tr>
+        <w:tc>
+          <w:tcPr>
+            <w:tcW w:w="5035" w:type="dxa"/>
+          </w:tcPr>
+          <w:p>
+            <w:pPr>
+              <w:contextualSpacing/>
+            </w:pPr>
+            <w:proofErr w:type="spellStart"/>
+            <w:r>
+              <w:t>FetchUnit</w:t>
+            </w:r>
+            <w:proofErr w:type="spellEnd"/>
+          </w:p>
+          <w:p>
+            <w:pPr>
+              <w:contextualSpacing/>
+            </w:pPr>
+            <w:proofErr w:type="spellStart"/>
+            <w:r>
+              <w:t>DecodeUnit</w:t>
+            </w:r>
+            <w:proofErr w:type="spellEnd"/>
+          </w:p>
+          <w:p>
+            <w:pPr>
+              <w:contextualSpacing/>
+            </w:pPr>
+            <w:proofErr w:type="spellStart"/>
+            <w:r>
+              <w:t>IssueUnit</w:t>
+            </w:r>
+            <w:proofErr w:type="spellEnd"/>
+          </w:p>
+          <w:p>
+            <w:pPr>
+              <w:contextualSpacing/>
+            </w:pPr>
+            <w:proofErr w:type="spellStart"/>
+            <w:r>
+              <w:t>ReservationStations</w:t>
+            </w:r>
+            <w:proofErr w:type="spellEnd"/>
+          </w:p>
+          <w:p>
+            <w:pPr>
+              <w:contextualSpacing/>
+            </w:pPr>
+            <w:proofErr w:type="spellStart"/>
+            <w:r>
+              <w:t>IntUnits</w:t>
+            </w:r>
+            <w:proofErr w:type="spellEnd"/>
+          </w:p>
+          <w:p>
+            <w:pPr>
+              <w:contextualSpacing/>
+            </w:pPr>
+            <w:proofErr w:type="spellStart"/>
+            <w:r>
+              <w:t>MULTUnit</w:t>
+            </w:r>
+            <w:proofErr w:type="spellEnd"/>
+          </w:p>
+          <w:p>
+            <w:pPr>
+              <w:contextualSpacing/>
+            </w:pPr>
+            <w:proofErr w:type="spellStart"/>
+            <w:r>
+              <w:t>FPUnit</w:t>
+            </w:r>
+            <w:proofErr w:type="spellEnd"/>
+          </w:p>
+          <w:p>
+            <w:pPr>
+              <w:contextualSpacing/>
+            </w:pPr>
+            <w:proofErr w:type="spellStart"/>
+            <w:r>
+              <w:t>BranchUnit</w:t>
+            </w:r>
+            <w:proofErr w:type="spellEnd"/>
+          </w:p>
+          <w:p>
+            <w:pPr>
+              <w:contextualSpacing/>
+            </w:pPr>
+            <w:proofErr w:type="spellStart"/>
+            <w:r>
+              <w:t>LoadStoreUnit</w:t>
+            </w:r>
+            <w:proofErr w:type="spellEnd"/>
+          </w:p>
+          <w:p>
+            <w:pPr>
+              <w:contextualSpacing/>
+            </w:pPr>
+            <w:proofErr w:type="spellStart"/>
+            <w:r>
+              <w:t>ReorderBuffer</w:t>
+            </w:r>
+            <w:proofErr w:type="spellEnd"/>
+          </w:p>
+        </w:tc>
+        <w:tc>
+          <w:tcPr>
+            <w:tcW w:w="5035" w:type="dxa"/>
+          </w:tcPr>
+          <w:p>
+            <w:pPr>
+              <w:contextualSpacing/>
+            </w:pPr>
+            <w:r>
+              <w:t>Emulator</w:t>
+            </w:r>
+          </w:p>
+          <w:p>
+            <w:pPr>
+              <w:contextualSpacing/>
+            </w:pPr>
+            <w:r>
+              <w:t>Instruction</w:t>
+            </w:r>
+          </w:p>
+          <w:p>
+            <w:pPr>
+              <w:contextualSpacing/>
+            </w:pPr>
+            <w:proofErr w:type="spellStart"/>
+            <w:r>
+              <w:t>RegisterFile</w:t>
+            </w:r>
+            <w:proofErr w:type="spellEnd"/>
+          </w:p>
+          <w:p>
+            <w:pPr>
+              <w:contextualSpacing/>
+            </w:pPr>
+            <w:r>
+              <w:t>Scoreboard</w:t>
+            </w:r>
+          </w:p>
+        </w:tc>
+      </w:tr>
+    </w:tbl>
+    <w:p>
+      <w:pPr>
+        <w:spacing w:line="240" w:lineRule="auto"/>
+        <w:contextualSpacing/>
+      </w:pPr>
+      <w:r>
+        <w:lastRenderedPageBreak/>
+        <w:t>Design decisions:</w:t>
+      </w:r>
+    </w:p>
+    <w:p>
+      <w:pPr>
+        <w:spacing w:line="240" w:lineRule="auto"/>
+        <w:contextualSpacing/>
+      </w:pPr>
+    </w:p>
+    <w:p>
+      <w:pPr>
+        <w:spacing w:line="240" w:lineRule="auto"/>
+        <w:contextualSpacing/>
+      </w:pPr>
+      <w:r>
+        <w:t xml:space="preserve">The main method for our project is in the Simulator class. </w:t>
+      </w:r>
+      <w:r>
+        <w:t>First, we run the Emulator on the input file and instantiated all of the structural units. Then, the main program loop begins</w:t>
+      </w:r>
+      <w:r>
+        <w:t>,</w:t>
+      </w:r>
+      <w:r>
+        <w:t xml:space="preserve"> which executes until no more instructions are being fetched and everything has exited the pipeline.</w:t>
+      </w:r>
+      <w:r>
+        <w:t xml:space="preserve"> </w:t>
+      </w:r>
+      <w:r>
+        <w:t>T</w:t>
+      </w:r>
+      <w:r>
+        <w:t>he main program simply consists</w:t>
+      </w:r>
+      <w:r>
+        <w:t xml:space="preserve"> of calls to the </w:t>
+      </w:r>
+      <w:proofErr w:type="gramStart"/>
+      <w:r>
+        <w:t>cycle(</w:t>
+      </w:r>
+      <w:proofErr w:type="gramEnd"/>
+      <w:r>
+        <w:t xml:space="preserve">) method that every </w:t>
+      </w:r>
+      <w:r>
+        <w:t>structural class</w:t>
+      </w:r>
+      <w:r>
+        <w:t xml:space="preserve"> implemented, representing the work that would be done in a single clock cycle.</w:t>
+      </w:r>
+      <w:bookmarkStart w:id="0" w:name="_GoBack"/>
+      <w:bookmarkEnd w:id="0"/>
+    </w:p>
+    <w:p>
+      <w:pPr>
+        <w:spacing w:line="240" w:lineRule="auto"/>
+        <w:contextualSpacing/>
+      </w:pPr>
+    </w:p>
+    <w:p>
+      <w:pPr>
+        <w:spacing w:line="240" w:lineRule="auto"/>
+        <w:contextualSpacing/>
+      </w:pPr>
+      <w:r>
+        <w:t xml:space="preserve">To correctly simulate parallel operations with a sequential program, we reversed the order of execution of the architecture. That is, the </w:t>
+      </w:r>
+      <w:proofErr w:type="gramStart"/>
+      <w:r>
+        <w:t>cycle(</w:t>
+      </w:r>
+      <w:proofErr w:type="gramEnd"/>
+      <w:r>
+        <w:t xml:space="preserve">) method for the ROB was first, then the execution units, then the reservation stations, issue unit, decode unit, and fetch unit. This caused a few complications with </w:t>
+      </w:r>
+      <w:proofErr w:type="spellStart"/>
+      <w:r>
+        <w:t>writeback</w:t>
+      </w:r>
+      <w:proofErr w:type="spellEnd"/>
+      <w:r>
+        <w:t xml:space="preserve"> that we had to deal with. Since the execution unit </w:t>
+      </w:r>
+      <w:proofErr w:type="gramStart"/>
+      <w:r>
+        <w:t>cycle(</w:t>
+      </w:r>
+      <w:proofErr w:type="gramEnd"/>
+      <w:r>
+        <w:t>) would occur before the reservation stations cycle(), data would be made available to the reservation stations that was only supposed to be available on the next cycle. The same issue occurred with commits. Thus, we queued writes and commit</w:t>
+      </w:r>
+      <w:r>
+        <w:t>s</w:t>
+      </w:r>
+      <w:r>
+        <w:t xml:space="preserve"> in the ROB object for one cycle to achieve correctness.</w:t>
+      </w:r>
+    </w:p>
+    <w:p>
+      <w:pPr>
+        <w:spacing w:line="240" w:lineRule="auto"/>
+        <w:contextualSpacing/>
+      </w:pPr>
+    </w:p>
+    <w:p>
+      <w:pPr>
+        <w:spacing w:line="240" w:lineRule="auto"/>
+        <w:contextualSpacing/>
+      </w:pPr>
+      <w:r>
+        <w:t>Assumptions:</w:t>
+      </w:r>
+    </w:p>
+    <w:p>
+      <w:pPr>
+        <w:spacing w:line="240" w:lineRule="auto"/>
+        <w:contextualSpacing/>
+      </w:pPr>
+    </w:p>
+    <w:p>
+      <w:pPr>
+        <w:spacing w:line="240" w:lineRule="auto"/>
+        <w:contextualSpacing/>
+      </w:pPr>
+      <w:r>
+        <w:t>We enforced that loads and stores needed to execute</w:t>
+      </w:r>
+      <w:r>
+        <w:t xml:space="preserve"> in order because there was no mechanism for knowing the memory address</w:t>
+      </w:r>
+      <w:r>
+        <w:t>es</w:t>
+      </w:r>
+      <w:r>
+        <w:t xml:space="preserve"> for those instructions ahead of time.</w:t>
+      </w:r>
+    </w:p>
+    <w:p>
+      <w:pPr>
+        <w:spacing w:line="240" w:lineRule="auto"/>
+        <w:contextualSpacing/>
+      </w:pPr>
+    </w:p>
+    <w:p>
+      <w:pPr>
+        <w:spacing w:line="240" w:lineRule="auto"/>
+        <w:contextualSpacing/>
+      </w:pPr>
+      <w:r>
+        <w:t xml:space="preserve">We also assumed that NB and NC are on independent buses. That is, the </w:t>
+      </w:r>
+      <w:proofErr w:type="spellStart"/>
+      <w:r>
+        <w:t>writeback</w:t>
+      </w:r>
+      <w:proofErr w:type="spellEnd"/>
+      <w:r>
+        <w:t xml:space="preserve"> to the reservation stations which occurs when execution units write to the ROB did not take away bus bandwidth from commits. For example, 4 </w:t>
+      </w:r>
+      <w:proofErr w:type="spellStart"/>
+      <w:r>
+        <w:t>writebacks</w:t>
+      </w:r>
+      <w:proofErr w:type="spellEnd"/>
+      <w:r>
+        <w:t xml:space="preserve"> and 4 commits could all happen on the same cycle if NB=NC=4.</w:t>
+      </w:r>
+    </w:p>
+    <w:p>
+      <w:pPr>
+        <w:spacing w:line="240" w:lineRule="auto"/>
+        <w:contextualSpacing/>
+      </w:pPr>
+    </w:p>
+    <w:p>
+      <w:pPr>
+        <w:spacing w:line="240" w:lineRule="auto"/>
+        <w:contextualSpacing/>
+      </w:pPr>
+      <w:r>
+        <w:t>When instructions were marked for flushing due to an incorrect branch prediction, they were flagged in the ROB and allowed to complete execution and write back but not commit.</w:t>
+      </w:r>
+      <w:r>
+        <w:t xml:space="preserve"> This could create some unnecessary stalls in the ROB and the reservation stations from instructions that do not contribute to the final program results.</w:t>
       </w:r>
     </w:p>
     <w:p>
@@ -70,6 +730,21 @@
       <w:pPr>
         <w:spacing w:line="240" w:lineRule="auto"/>
         <w:contextualSpacing/>
+      </w:pPr>
+    </w:p>
+    <w:p>
+      <w:pPr>
+        <w:spacing w:line="240" w:lineRule="auto"/>
+        <w:contextualSpacing/>
+      </w:pPr>
+      <w:r>
+        <w:t>See charts below for the data that these analyses reference.</w:t>
+      </w:r>
+    </w:p>
+    <w:p>
+      <w:pPr>
+        <w:spacing w:line="240" w:lineRule="auto"/>
+        <w:contextualSpacing/>
         <w:rPr>
           <w:b/>
           <w:u w:val="single"/>
@@ -131,6 +806,12 @@
       <w:pPr>
         <w:spacing w:line="240" w:lineRule="auto"/>
         <w:contextualSpacing/>
+      </w:pPr>
+    </w:p>
+    <w:p>
+      <w:pPr>
+        <w:spacing w:line="240" w:lineRule="auto"/>
+        <w:contextualSpacing/>
         <w:rPr>
           <w:b/>
         </w:rPr>
@@ -139,6 +820,7 @@
         <w:rPr>
           <w:b/>
         </w:rPr>
+        <w:lastRenderedPageBreak/>
         <w:t>Setup 2:</w:t>
       </w:r>
     </w:p>
@@ -244,7 +926,13 @@
         <w:t xml:space="preserve"> a bottleneck that stalls the in-order issue of instructions</w:t>
       </w:r>
       <w:r>
-        <w:t>, and the penalty for branching increases because more instructions have been issued that need to cycle through the execution units before being flushed (at least in our implementation, instructions that were issued complete even if they are marked for flushing in the ROB).</w:t>
+        <w:t xml:space="preserve">, and </w:t>
+      </w:r>
+      <w:r>
+        <w:t xml:space="preserve">additionally </w:t>
+      </w:r>
+      <w:r>
+        <w:t>the penalty for branching increases because more instructions have been issued that need to cycle through the execution units before being flushed (at least in our implementation, instructions that were issued complete even if they are marked for flushing in the ROB).</w:t>
       </w:r>
     </w:p>
     <w:p>
@@ -303,13 +991,10 @@
           <w:b/>
         </w:rPr>
       </w:pPr>
-      <w:bookmarkStart w:id="0" w:name="_GoBack"/>
-      <w:bookmarkEnd w:id="0"/>
       <w:r>
         <w:rPr>
           <w:b/>
         </w:rPr>
-        <w:lastRenderedPageBreak/>
         <w:t>Cycles</w:t>
       </w:r>
     </w:p>
@@ -1221,6 +1906,7 @@
         <w:rPr>
           <w:b/>
         </w:rPr>
+        <w:lastRenderedPageBreak/>
         <w:t>Stalls due to reservation stations</w:t>
       </w:r>
     </w:p>
@@ -2817,6 +3503,7 @@
   <w:style w:type="character" w:default="1" w:styleId="DefaultParagraphFont">
     <w:name w:val="Default Paragraph Font"/>
     <w:uiPriority w:val="1"/>
+    <w:semiHidden/>
     <w:unhideWhenUsed/>
   </w:style>
   <w:style w:type="table" w:default="1" w:styleId="TableNormal">
